--- a/s1 iot car parking.docx
+++ b/s1 iot car parking.docx
@@ -1,6 +1,6 @@
 
 <file path=word/document.xml><?xml version="1.0" encoding="utf-8"?>
-<w:document xmlns:wpc="http://schemas.microsoft.com/office/word/2010/wordprocessingCanvas" xmlns:cx="http://schemas.microsoft.com/office/drawing/2014/chartex" xmlns:cx1="http://schemas.microsoft.com/office/drawing/2015/9/8/chartex" xmlns:cx2="http://schemas.microsoft.com/office/drawing/2015/10/21/chartex" xmlns:cx3="http://schemas.microsoft.com/office/drawing/2016/5/9/chartex" xmlns:cx4="http://schemas.microsoft.com/office/drawing/2016/5/10/chartex" xmlns:cx5="http://schemas.microsoft.com/office/drawing/2016/5/11/chartex" xmlns:cx6="http://schemas.microsoft.com/office/drawing/2016/5/12/chartex" xmlns:cx7="http://schemas.microsoft.com/office/drawing/2016/5/13/chartex" xmlns:cx8="http://schemas.microsoft.com/office/drawing/2016/5/14/chartex" xmlns:mc="http://schemas.openxmlformats.org/markup-compatibility/2006" xmlns:aink="http://schemas.microsoft.com/office/drawing/2016/ink" xmlns:am3d="http://schemas.microsoft.com/office/drawing/2017/model3d" xmlns:o="urn:schemas-microsoft-com:office:office" xmlns:oel="http://schemas.microsoft.com/office/2019/extlst" xmlns:r="http://schemas.openxmlformats.org/officeDocument/2006/relationships" xmlns:m="http://schemas.openxmlformats.org/officeDocument/2006/math" xmlns:v="urn:schemas-microsoft-com:vml" xmlns:wp14="http://schemas.microsoft.com/office/word/2010/wordprocessingDrawing" xmlns:wp="http://schemas.openxmlformats.org/drawingml/2006/wordprocessingDrawing" xmlns:w10="urn:schemas-microsoft-com:office:word" xmlns:w="http://schemas.openxmlformats.org/wordprocessingml/2006/main" xmlns:w14="http://schemas.microsoft.com/office/word/2010/wordml" xmlns:w15="http://schemas.microsoft.com/office/word/2012/wordml" xmlns:w16cex="http://schemas.microsoft.com/office/word/2018/wordml/cex" xmlns:w16cid="http://schemas.microsoft.com/office/word/2016/wordml/cid" xmlns:w16="http://schemas.microsoft.com/office/word/2018/wordml" xmlns:w16du="http://schemas.microsoft.com/office/word/2023/wordml/word16du" xmlns:w16sdtdh="http://schemas.microsoft.com/office/word/2020/wordml/sdtdatahash" xmlns:w16se="http://schemas.microsoft.com/office/word/2015/wordml/symex" xmlns:wpg="http://schemas.microsoft.com/office/word/2010/wordprocessingGroup" xmlns:wpi="http://schemas.microsoft.com/office/word/2010/wordprocessingInk" xmlns:wne="http://schemas.microsoft.com/office/word/2006/wordml" xmlns:wps="http://schemas.microsoft.com/office/word/2010/wordprocessingShape" mc:Ignorable="w14 w15 w16se w16cid w16 w16cex w16sdtdh w16du wp14">
+<w:document xmlns:wpc="http://schemas.microsoft.com/office/word/2010/wordprocessingCanvas" xmlns:cx="http://schemas.microsoft.com/office/drawing/2014/chartex" xmlns:cx1="http://schemas.microsoft.com/office/drawing/2015/9/8/chartex" xmlns:cx2="http://schemas.microsoft.com/office/drawing/2015/10/21/chartex" xmlns:cx3="http://schemas.microsoft.com/office/drawing/2016/5/9/chartex" xmlns:cx4="http://schemas.microsoft.com/office/drawing/2016/5/10/chartex" xmlns:cx5="http://schemas.microsoft.com/office/drawing/2016/5/11/chartex" xmlns:cx6="http://schemas.microsoft.com/office/drawing/2016/5/12/chartex" xmlns:cx7="http://schemas.microsoft.com/office/drawing/2016/5/13/chartex" xmlns:cx8="http://schemas.microsoft.com/office/drawing/2016/5/14/chartex" xmlns:mc="http://schemas.openxmlformats.org/markup-compatibility/2006" xmlns:aink="http://schemas.microsoft.com/office/drawing/2016/ink" xmlns:am3d="http://schemas.microsoft.com/office/drawing/2017/model3d" xmlns:o="urn:schemas-microsoft-com:office:office" xmlns:r="http://schemas.openxmlformats.org/officeDocument/2006/relationships" xmlns:m="http://schemas.openxmlformats.org/officeDocument/2006/math" xmlns:v="urn:schemas-microsoft-com:vml" xmlns:wp14="http://schemas.microsoft.com/office/word/2010/wordprocessingDrawing" xmlns:wp="http://schemas.openxmlformats.org/drawingml/2006/wordprocessingDrawing" xmlns:w10="urn:schemas-microsoft-com:office:word" xmlns:w="http://schemas.openxmlformats.org/wordprocessingml/2006/main" xmlns:w14="http://schemas.microsoft.com/office/word/2010/wordml" xmlns:w15="http://schemas.microsoft.com/office/word/2012/wordml" xmlns:w16cex="http://schemas.microsoft.com/office/word/2018/wordml/cex" xmlns:w16cid="http://schemas.microsoft.com/office/word/2016/wordml/cid" xmlns:w16="http://schemas.microsoft.com/office/word/2018/wordml" xmlns:w16sdtdh="http://schemas.microsoft.com/office/word/2020/wordml/sdtdatahash" xmlns:w16se="http://schemas.microsoft.com/office/word/2015/wordml/symex" xmlns:wpg="http://schemas.microsoft.com/office/word/2010/wordprocessingGroup" xmlns:wpi="http://schemas.microsoft.com/office/word/2010/wordprocessingInk" xmlns:wne="http://schemas.microsoft.com/office/word/2006/wordml" xmlns:wps="http://schemas.microsoft.com/office/word/2010/wordprocessingShape" mc:Ignorable="w14 w15 w16se w16cid w16 w16cex w16sdtdh wp14">
   <w:body>
     <w:p>
       <w:pPr>
@@ -75,31 +75,23 @@
           <w:sz w:val="24"/>
         </w:rPr>
       </w:pPr>
+      <w:proofErr w:type="gramStart"/>
       <w:r>
         <w:rPr>
           <w:rFonts w:ascii="Times New Roman" w:eastAsia="Times New Roman" w:hAnsi="Times New Roman" w:cs="Times New Roman"/>
           <w:bCs/>
           <w:sz w:val="24"/>
         </w:rPr>
-        <w:t>Hari Babu Hasini -am.</w:t>
-      </w:r>
-      <w:proofErr w:type="gramStart"/>
+        <w:t>N.Harshitha</w:t>
+      </w:r>
+      <w:proofErr w:type="gramEnd"/>
       <w:r>
         <w:rPr>
           <w:rFonts w:ascii="Times New Roman" w:eastAsia="Times New Roman" w:hAnsi="Times New Roman" w:cs="Times New Roman"/>
           <w:bCs/>
           <w:sz w:val="24"/>
         </w:rPr>
-        <w:t>en.u</w:t>
-      </w:r>
-      <w:proofErr w:type="gramEnd"/>
-      <w:r>
-        <w:rPr>
-          <w:rFonts w:ascii="Times New Roman" w:eastAsia="Times New Roman" w:hAnsi="Times New Roman" w:cs="Times New Roman"/>
-          <w:bCs/>
-          <w:sz w:val="24"/>
-        </w:rPr>
-        <w:t>4ece22122</w:t>
+        <w:t xml:space="preserve"> - am.en.u4ece22123</w:t>
       </w:r>
     </w:p>
     <w:p>
@@ -112,7 +104,22 @@
           <w:sz w:val="24"/>
         </w:rPr>
       </w:pPr>
-      <w:proofErr w:type="spellStart"/>
+      <w:r>
+        <w:rPr>
+          <w:rFonts w:ascii="Times New Roman" w:eastAsia="Times New Roman" w:hAnsi="Times New Roman" w:cs="Times New Roman"/>
+          <w:bCs/>
+          <w:sz w:val="24"/>
+        </w:rPr>
+        <w:t>Jay Surya</w:t>
+      </w:r>
+      <w:r>
+        <w:rPr>
+          <w:rFonts w:ascii="Times New Roman" w:eastAsia="Times New Roman" w:hAnsi="Times New Roman" w:cs="Times New Roman"/>
+          <w:bCs/>
+          <w:sz w:val="24"/>
+        </w:rPr>
+        <w:t>-am.</w:t>
+      </w:r>
       <w:proofErr w:type="gramStart"/>
       <w:r>
         <w:rPr>
@@ -120,9 +127,8 @@
           <w:bCs/>
           <w:sz w:val="24"/>
         </w:rPr>
-        <w:t>N.Harshitha</w:t>
-      </w:r>
-      <w:proofErr w:type="spellEnd"/>
+        <w:t>en.u</w:t>
+      </w:r>
       <w:proofErr w:type="gramEnd"/>
       <w:r>
         <w:rPr>
@@ -130,7 +136,7 @@
           <w:bCs/>
           <w:sz w:val="24"/>
         </w:rPr>
-        <w:t xml:space="preserve"> - </w:t>
+        <w:t>4ece2212</w:t>
       </w:r>
       <w:r>
         <w:rPr>
@@ -138,7 +144,7 @@
           <w:bCs/>
           <w:sz w:val="24"/>
         </w:rPr>
-        <w:t>am.en.u4ece22123</w:t>
+        <w:t>4</w:t>
       </w:r>
     </w:p>
     <w:p>
@@ -151,57 +157,39 @@
           <w:sz w:val="24"/>
         </w:rPr>
       </w:pPr>
-      <w:proofErr w:type="spellStart"/>
       <w:r>
         <w:rPr>
           <w:rFonts w:ascii="Times New Roman" w:eastAsia="Times New Roman" w:hAnsi="Times New Roman" w:cs="Times New Roman"/>
           <w:bCs/>
           <w:sz w:val="24"/>
         </w:rPr>
-        <w:t>Kothala</w:t>
-      </w:r>
-      <w:proofErr w:type="spellEnd"/>
+        <w:t>Kothala Gnana Shanmukha -am.</w:t>
+      </w:r>
+      <w:proofErr w:type="gramStart"/>
       <w:r>
         <w:rPr>
           <w:rFonts w:ascii="Times New Roman" w:eastAsia="Times New Roman" w:hAnsi="Times New Roman" w:cs="Times New Roman"/>
           <w:bCs/>
           <w:sz w:val="24"/>
         </w:rPr>
-        <w:t xml:space="preserve"> Gnana Shanmukha -</w:t>
-      </w:r>
+        <w:t>en.u</w:t>
+      </w:r>
+      <w:proofErr w:type="gramEnd"/>
       <w:r>
         <w:rPr>
           <w:rFonts w:ascii="Times New Roman" w:eastAsia="Times New Roman" w:hAnsi="Times New Roman" w:cs="Times New Roman"/>
           <w:bCs/>
           <w:sz w:val="24"/>
         </w:rPr>
-        <w:t>am.</w:t>
-      </w:r>
-      <w:proofErr w:type="gramStart"/>
+        <w:t>4ece2212</w:t>
+      </w:r>
       <w:r>
         <w:rPr>
           <w:rFonts w:ascii="Times New Roman" w:eastAsia="Times New Roman" w:hAnsi="Times New Roman" w:cs="Times New Roman"/>
           <w:bCs/>
           <w:sz w:val="24"/>
         </w:rPr>
-        <w:t>en.u</w:t>
-      </w:r>
-      <w:proofErr w:type="gramEnd"/>
-      <w:r>
-        <w:rPr>
-          <w:rFonts w:ascii="Times New Roman" w:eastAsia="Times New Roman" w:hAnsi="Times New Roman" w:cs="Times New Roman"/>
-          <w:bCs/>
-          <w:sz w:val="24"/>
-        </w:rPr>
-        <w:t>4ece2212</w:t>
-      </w:r>
-      <w:r>
-        <w:rPr>
-          <w:rFonts w:ascii="Times New Roman" w:eastAsia="Times New Roman" w:hAnsi="Times New Roman" w:cs="Times New Roman"/>
-          <w:bCs/>
-          <w:sz w:val="24"/>
-        </w:rPr>
-        <w:t>4</w:t>
+        <w:t>5</w:t>
       </w:r>
     </w:p>
     <w:p>
@@ -220,7 +208,7 @@
           <w:bCs/>
           <w:sz w:val="24"/>
         </w:rPr>
-        <w:t>Kudari</w:t>
+        <w:t>Kudari Ritika -</w:t>
       </w:r>
       <w:r>
         <w:rPr>
@@ -228,7 +216,7 @@
           <w:bCs/>
           <w:sz w:val="24"/>
         </w:rPr>
-        <w:t xml:space="preserve"> Ritika -</w:t>
+        <w:t xml:space="preserve"> </w:t>
       </w:r>
       <w:r>
         <w:rPr>
@@ -236,23 +224,33 @@
           <w:bCs/>
           <w:sz w:val="24"/>
         </w:rPr>
-        <w:t xml:space="preserve"> </w:t>
-      </w:r>
+        <w:t>am.</w:t>
+      </w:r>
+      <w:proofErr w:type="gramStart"/>
       <w:r>
         <w:rPr>
           <w:rFonts w:ascii="Times New Roman" w:eastAsia="Times New Roman" w:hAnsi="Times New Roman" w:cs="Times New Roman"/>
           <w:bCs/>
           <w:sz w:val="24"/>
         </w:rPr>
-        <w:t>am.en.u4ece2212</w:t>
-      </w:r>
+        <w:t>en.u</w:t>
+      </w:r>
+      <w:proofErr w:type="gramEnd"/>
       <w:r>
         <w:rPr>
           <w:rFonts w:ascii="Times New Roman" w:eastAsia="Times New Roman" w:hAnsi="Times New Roman" w:cs="Times New Roman"/>
           <w:bCs/>
           <w:sz w:val="24"/>
         </w:rPr>
-        <w:t>5</w:t>
+        <w:t>4ece2212</w:t>
+      </w:r>
+      <w:r>
+        <w:rPr>
+          <w:rFonts w:ascii="Times New Roman" w:eastAsia="Times New Roman" w:hAnsi="Times New Roman" w:cs="Times New Roman"/>
+          <w:bCs/>
+          <w:sz w:val="24"/>
+        </w:rPr>
+        <w:t>6</w:t>
       </w:r>
     </w:p>
     <w:p>
@@ -468,7 +466,14 @@
             <w:rFonts w:ascii="Times New Roman" w:eastAsia="Times New Roman" w:hAnsi="Times New Roman" w:cs="Times New Roman"/>
             <w:sz w:val="24"/>
           </w:rPr>
-          <w:t>Servo motor</w:t>
+          <w:t xml:space="preserve">Servo </w:t>
+        </w:r>
+        <w:r>
+          <w:rPr>
+            <w:rFonts w:ascii="Times New Roman" w:eastAsia="Times New Roman" w:hAnsi="Times New Roman" w:cs="Times New Roman"/>
+            <w:sz w:val="24"/>
+          </w:rPr>
+          <w:t>motor</w:t>
         </w:r>
       </w:hyperlink>
       <w:hyperlink r:id="rId9">
@@ -617,7 +622,15 @@
           <w:color w:val="212121"/>
           <w:sz w:val="24"/>
         </w:rPr>
-        <w:t>The system automatically detects whether the parking slot is empty or not. If the slot is empty in the</w:t>
+        <w:t>The system automatically detects whet</w:t>
+      </w:r>
+      <w:r>
+        <w:rPr>
+          <w:rFonts w:ascii="Times New Roman" w:eastAsia="Times New Roman" w:hAnsi="Times New Roman" w:cs="Times New Roman"/>
+          <w:color w:val="212121"/>
+          <w:sz w:val="24"/>
+        </w:rPr>
+        <w:t>her the parking slot is empty or not. If the slot is empty in the</w:t>
       </w:r>
       <w:r>
         <w:rPr>
@@ -657,7 +670,35 @@
           <w:rFonts w:ascii="Times New Roman" w:eastAsia="Times New Roman" w:hAnsi="Times New Roman" w:cs="Times New Roman"/>
           <w:sz w:val="24"/>
         </w:rPr>
-        <w:t xml:space="preserve"> traffic congestion and uncertainty in the parking availability and payment have thus enforced the need for a Smart Parking systems. A Smart parking technology that will help optimize parking space usage, improve the efficiency of the parking operations and help smoother traffic flow. The system automatically detects whether the parking slot is empty or not. If the slot is empty in the automated car parking the new vehicles are allowed to enter else the entrance is blocked by the servo barrier in case the parking is full. The visitors can see the status for the availability of the free space outside the parking on a 16×2 LCD. They can also see on the LCD how many parking slots are free. The data keeps updating as the vehicles move in and out of the parking. Smart parking solutions enable the municipalities to manage and reduce parking search traffic on the streets Vehicles that are circling looking for an open parking space cause most of the city traffic. In addition, very driving around burns a lot of fuel and emissions daily. Our parking management system can significantly reduce city traffic, driving time and air pollution.</w:t>
+        <w:t xml:space="preserve"> traffic congestion and uncertainty in the parking availability and payment have thus enforced the need for a Smart Parking systems. A Smart parking technology that will help optimize parking space usage, improve the efficiency of the parking operations an</w:t>
+      </w:r>
+      <w:r>
+        <w:rPr>
+          <w:rFonts w:ascii="Times New Roman" w:eastAsia="Times New Roman" w:hAnsi="Times New Roman" w:cs="Times New Roman"/>
+          <w:sz w:val="24"/>
+        </w:rPr>
+        <w:t>d help smoother traffic flow. The system automatically detects whether the parking slot is empty or not. If the slot is empty in the automated car parking the new vehicles are allowed to enter else the entrance is blocked by the servo barrier in case the p</w:t>
+      </w:r>
+      <w:r>
+        <w:rPr>
+          <w:rFonts w:ascii="Times New Roman" w:eastAsia="Times New Roman" w:hAnsi="Times New Roman" w:cs="Times New Roman"/>
+          <w:sz w:val="24"/>
+        </w:rPr>
+        <w:t xml:space="preserve">arking is full. The visitors can see the status for the availability of the free space outside the parking on a 16×2 LCD. They can also see on the LCD how many parking slots are free. The data keeps updating as the vehicles move in and out of the parking. </w:t>
+      </w:r>
+      <w:r>
+        <w:rPr>
+          <w:rFonts w:ascii="Times New Roman" w:eastAsia="Times New Roman" w:hAnsi="Times New Roman" w:cs="Times New Roman"/>
+          <w:sz w:val="24"/>
+        </w:rPr>
+        <w:t>Smart parking solutions enable the municipalities to manage and reduce parking search traffic on the streets Vehicles that are circling looking for an open parking space cause most of the city traffic. In addition, very driving around burns a lot of fuel a</w:t>
+      </w:r>
+      <w:r>
+        <w:rPr>
+          <w:rFonts w:ascii="Times New Roman" w:eastAsia="Times New Roman" w:hAnsi="Times New Roman" w:cs="Times New Roman"/>
+          <w:sz w:val="24"/>
+        </w:rPr>
+        <w:t>nd emissions daily. Our parking management system can significantly reduce city traffic, driving time and air pollution.</w:t>
       </w:r>
       <w:r>
         <w:rPr>
@@ -727,7 +768,15 @@
           <w:sz w:val="24"/>
         </w:rPr>
         <w:lastRenderedPageBreak/>
-        <w:t xml:space="preserve">        1)connect the 5 volts pin of the Arduino with the VCC pin of the I2C module, the red wire             of the servo motor, and the VCC pin of both the IR sensors. </w:t>
+        <w:t xml:space="preserve">        1)connect the 5 volts pin of the Arduino with the VCC pin of the I2C module, the red wire             of the s</w:t>
+      </w:r>
+      <w:r>
+        <w:rPr>
+          <w:rFonts w:ascii="Times New Roman" w:eastAsia="Times New Roman" w:hAnsi="Times New Roman" w:cs="Times New Roman"/>
+          <w:color w:val="212121"/>
+          <w:sz w:val="24"/>
+        </w:rPr>
+        <w:t xml:space="preserve">ervo motor, and the VCC pin of both the IR sensors. </w:t>
       </w:r>
     </w:p>
     <w:p>
@@ -820,7 +869,15 @@
           <w:color w:val="212121"/>
           <w:sz w:val="24"/>
         </w:rPr>
-        <w:t xml:space="preserve"> the brown wire of the servo motor, and the GND pin of both the IR sensors. Attach the orange(signal) wire of the servo motor to the digital-9 pin of the Arduino. </w:t>
+        <w:t xml:space="preserve"> the bro</w:t>
+      </w:r>
+      <w:r>
+        <w:rPr>
+          <w:rFonts w:ascii="Times New Roman" w:eastAsia="Times New Roman" w:hAnsi="Times New Roman" w:cs="Times New Roman"/>
+          <w:color w:val="212121"/>
+          <w:sz w:val="24"/>
+        </w:rPr>
+        <w:t xml:space="preserve">wn wire of the servo motor, and the GND pin of both the IR sensors. Attach the orange(signal) wire of the servo motor to the digital-9 pin of the Arduino. </w:t>
       </w:r>
     </w:p>
     <w:p>
@@ -847,7 +904,14 @@
           <w:rFonts w:ascii="Times New Roman" w:eastAsia="Times New Roman" w:hAnsi="Times New Roman" w:cs="Times New Roman"/>
           <w:sz w:val="24"/>
         </w:rPr>
-        <w:t xml:space="preserve">       5)check here the interfacing of</w:t>
+        <w:t xml:space="preserve">       5)check here the inte</w:t>
+      </w:r>
+      <w:r>
+        <w:rPr>
+          <w:rFonts w:ascii="Times New Roman" w:eastAsia="Times New Roman" w:hAnsi="Times New Roman" w:cs="Times New Roman"/>
+          <w:sz w:val="24"/>
+        </w:rPr>
+        <w:t>rfacing of</w:t>
       </w:r>
       <w:hyperlink r:id="rId18">
         <w:r>
@@ -1064,23 +1128,7 @@
           <w:rFonts w:ascii="Times New Roman" w:eastAsia="Times New Roman" w:hAnsi="Times New Roman" w:cs="Times New Roman"/>
           <w:sz w:val="24"/>
         </w:rPr>
-        <w:t>#include &lt;</w:t>
-      </w:r>
-      <w:proofErr w:type="spellStart"/>
-      <w:r>
-        <w:rPr>
-          <w:rFonts w:ascii="Times New Roman" w:eastAsia="Times New Roman" w:hAnsi="Times New Roman" w:cs="Times New Roman"/>
-          <w:sz w:val="24"/>
-        </w:rPr>
-        <w:t>Wire.h</w:t>
-      </w:r>
-      <w:proofErr w:type="spellEnd"/>
-      <w:r>
-        <w:rPr>
-          <w:rFonts w:ascii="Times New Roman" w:eastAsia="Times New Roman" w:hAnsi="Times New Roman" w:cs="Times New Roman"/>
-          <w:sz w:val="24"/>
-        </w:rPr>
-        <w:t xml:space="preserve">&gt;            </w:t>
+        <w:t xml:space="preserve">#include &lt;Wire.h&gt;            </w:t>
       </w:r>
     </w:p>
     <w:p>
@@ -1119,23 +1167,7 @@
           <w:rFonts w:ascii="Times New Roman" w:eastAsia="Times New Roman" w:hAnsi="Times New Roman" w:cs="Times New Roman"/>
           <w:sz w:val="24"/>
         </w:rPr>
-        <w:t xml:space="preserve"> #include &lt;</w:t>
-      </w:r>
-      <w:proofErr w:type="spellStart"/>
-      <w:r>
-        <w:rPr>
-          <w:rFonts w:ascii="Times New Roman" w:eastAsia="Times New Roman" w:hAnsi="Times New Roman" w:cs="Times New Roman"/>
-          <w:sz w:val="24"/>
-        </w:rPr>
-        <w:t>Servo.h</w:t>
-      </w:r>
-      <w:proofErr w:type="spellEnd"/>
-      <w:r>
-        <w:rPr>
-          <w:rFonts w:ascii="Times New Roman" w:eastAsia="Times New Roman" w:hAnsi="Times New Roman" w:cs="Times New Roman"/>
-          <w:sz w:val="24"/>
-        </w:rPr>
-        <w:t>&gt;     Servo myservo</w:t>
+        <w:t xml:space="preserve"> #include &lt;Servo.h&gt;     Servo myservo</w:t>
       </w:r>
       <w:proofErr w:type="gramStart"/>
       <w:r>
@@ -1180,7 +1212,14 @@
           <w:rFonts w:ascii="Times New Roman" w:eastAsia="Times New Roman" w:hAnsi="Times New Roman" w:cs="Times New Roman"/>
           <w:sz w:val="24"/>
         </w:rPr>
-        <w:t xml:space="preserve">   //Enter Total number of parking Slots  int flag1 = 0;    int flag2 = 0;    void setup()   </w:t>
+        <w:t xml:space="preserve">   //Enter Total number of parking Slots  int flag1 = 0;  </w:t>
+      </w:r>
+      <w:r>
+        <w:rPr>
+          <w:rFonts w:ascii="Times New Roman" w:eastAsia="Times New Roman" w:hAnsi="Times New Roman" w:cs="Times New Roman"/>
+          <w:sz w:val="24"/>
+        </w:rPr>
+        <w:t xml:space="preserve">  int flag2 = 0;    void setup()   </w:t>
       </w:r>
     </w:p>
     <w:p>
@@ -1210,151 +1249,14 @@
           <w:rFonts w:ascii="Times New Roman" w:eastAsia="Times New Roman" w:hAnsi="Times New Roman" w:cs="Times New Roman"/>
           <w:sz w:val="24"/>
         </w:rPr>
-        <w:t xml:space="preserve">   </w:t>
-      </w:r>
-      <w:proofErr w:type="spellStart"/>
-      <w:r>
-        <w:rPr>
-          <w:rFonts w:ascii="Times New Roman" w:eastAsia="Times New Roman" w:hAnsi="Times New Roman" w:cs="Times New Roman"/>
-          <w:sz w:val="24"/>
-        </w:rPr>
-        <w:t>lcd.init</w:t>
-      </w:r>
-      <w:proofErr w:type="spellEnd"/>
-      <w:r>
-        <w:rPr>
-          <w:rFonts w:ascii="Times New Roman" w:eastAsia="Times New Roman" w:hAnsi="Times New Roman" w:cs="Times New Roman"/>
-          <w:sz w:val="24"/>
-        </w:rPr>
-        <w:t xml:space="preserve">();         </w:t>
-      </w:r>
-      <w:proofErr w:type="spellStart"/>
-      <w:r>
-        <w:rPr>
-          <w:rFonts w:ascii="Times New Roman" w:eastAsia="Times New Roman" w:hAnsi="Times New Roman" w:cs="Times New Roman"/>
-          <w:sz w:val="24"/>
-        </w:rPr>
-        <w:t>lcd.backlight</w:t>
-      </w:r>
-      <w:proofErr w:type="spellEnd"/>
-      <w:r>
-        <w:rPr>
-          <w:rFonts w:ascii="Times New Roman" w:eastAsia="Times New Roman" w:hAnsi="Times New Roman" w:cs="Times New Roman"/>
-          <w:sz w:val="24"/>
-        </w:rPr>
-        <w:t xml:space="preserve">();    </w:t>
-      </w:r>
-      <w:proofErr w:type="spellStart"/>
-      <w:r>
-        <w:rPr>
-          <w:rFonts w:ascii="Times New Roman" w:eastAsia="Times New Roman" w:hAnsi="Times New Roman" w:cs="Times New Roman"/>
-          <w:sz w:val="24"/>
-        </w:rPr>
-        <w:t>pinMode</w:t>
-      </w:r>
-      <w:proofErr w:type="spellEnd"/>
-      <w:r>
-        <w:rPr>
-          <w:rFonts w:ascii="Times New Roman" w:eastAsia="Times New Roman" w:hAnsi="Times New Roman" w:cs="Times New Roman"/>
-          <w:sz w:val="24"/>
-        </w:rPr>
-        <w:t xml:space="preserve">(IR1, INPUT);    </w:t>
-      </w:r>
-      <w:proofErr w:type="spellStart"/>
-      <w:r>
-        <w:rPr>
-          <w:rFonts w:ascii="Times New Roman" w:eastAsia="Times New Roman" w:hAnsi="Times New Roman" w:cs="Times New Roman"/>
-          <w:sz w:val="24"/>
-        </w:rPr>
-        <w:t>pinMode</w:t>
-      </w:r>
-      <w:proofErr w:type="spellEnd"/>
-      <w:r>
-        <w:rPr>
-          <w:rFonts w:ascii="Times New Roman" w:eastAsia="Times New Roman" w:hAnsi="Times New Roman" w:cs="Times New Roman"/>
-          <w:sz w:val="24"/>
-        </w:rPr>
-        <w:t xml:space="preserve">(IR2, INPUT);    myservo1.attach(9);    myservo1.write(100);    </w:t>
-      </w:r>
-      <w:proofErr w:type="spellStart"/>
-      <w:r>
-        <w:rPr>
-          <w:rFonts w:ascii="Times New Roman" w:eastAsia="Times New Roman" w:hAnsi="Times New Roman" w:cs="Times New Roman"/>
-          <w:sz w:val="24"/>
-        </w:rPr>
-        <w:t>lcd.setCursor</w:t>
-      </w:r>
-      <w:proofErr w:type="spellEnd"/>
-      <w:r>
-        <w:rPr>
-          <w:rFonts w:ascii="Times New Roman" w:eastAsia="Times New Roman" w:hAnsi="Times New Roman" w:cs="Times New Roman"/>
-          <w:sz w:val="24"/>
-        </w:rPr>
-        <w:t xml:space="preserve"> (0,0);    </w:t>
-      </w:r>
-      <w:proofErr w:type="spellStart"/>
-      <w:r>
-        <w:rPr>
-          <w:rFonts w:ascii="Times New Roman" w:eastAsia="Times New Roman" w:hAnsi="Times New Roman" w:cs="Times New Roman"/>
-          <w:sz w:val="24"/>
-        </w:rPr>
-        <w:t>lcd.print</w:t>
-      </w:r>
-      <w:proofErr w:type="spellEnd"/>
-      <w:r>
-        <w:rPr>
-          <w:rFonts w:ascii="Times New Roman" w:eastAsia="Times New Roman" w:hAnsi="Times New Roman" w:cs="Times New Roman"/>
-          <w:sz w:val="24"/>
-        </w:rPr>
-        <w:t xml:space="preserve">("   ARDUINO  ");    </w:t>
-      </w:r>
-      <w:proofErr w:type="spellStart"/>
-      <w:r>
-        <w:rPr>
-          <w:rFonts w:ascii="Times New Roman" w:eastAsia="Times New Roman" w:hAnsi="Times New Roman" w:cs="Times New Roman"/>
-          <w:sz w:val="24"/>
-        </w:rPr>
-        <w:t>lcd.setCursor</w:t>
-      </w:r>
-      <w:proofErr w:type="spellEnd"/>
-      <w:r>
-        <w:rPr>
-          <w:rFonts w:ascii="Times New Roman" w:eastAsia="Times New Roman" w:hAnsi="Times New Roman" w:cs="Times New Roman"/>
-          <w:sz w:val="24"/>
-        </w:rPr>
-        <w:t xml:space="preserve"> (0,1);    </w:t>
-      </w:r>
-      <w:proofErr w:type="spellStart"/>
-      <w:r>
-        <w:rPr>
-          <w:rFonts w:ascii="Times New Roman" w:eastAsia="Times New Roman" w:hAnsi="Times New Roman" w:cs="Times New Roman"/>
-          <w:sz w:val="24"/>
-        </w:rPr>
-        <w:t>lcd.print</w:t>
-      </w:r>
-      <w:proofErr w:type="spellEnd"/>
-      <w:r>
-        <w:rPr>
-          <w:rFonts w:ascii="Times New Roman" w:eastAsia="Times New Roman" w:hAnsi="Times New Roman" w:cs="Times New Roman"/>
-          <w:sz w:val="24"/>
-        </w:rPr>
-        <w:t xml:space="preserve">(" PARKING SYSTEM ");    delay (2000);    </w:t>
-      </w:r>
-      <w:proofErr w:type="spellStart"/>
-      <w:r>
-        <w:rPr>
-          <w:rFonts w:ascii="Times New Roman" w:eastAsia="Times New Roman" w:hAnsi="Times New Roman" w:cs="Times New Roman"/>
-          <w:sz w:val="24"/>
-        </w:rPr>
-        <w:t>lcd.clear</w:t>
-      </w:r>
-      <w:proofErr w:type="spellEnd"/>
-      <w:r>
-        <w:rPr>
-          <w:rFonts w:ascii="Times New Roman" w:eastAsia="Times New Roman" w:hAnsi="Times New Roman" w:cs="Times New Roman"/>
-          <w:sz w:val="24"/>
-        </w:rPr>
-        <w:t xml:space="preserve">();    </w:t>
+        <w:t xml:space="preserve">   lcd.init();         lcd.backlight();    pinMode(IR1, INPUT);    pinMode(IR2, INPUT);    myservo1.attach(9);    myservo1.write(100);    lcd.setCursor (0,0);    lcd.print("   ARDUINO  ");    lcd.setCursor (0,1);    </w:t>
+      </w:r>
+      <w:r>
+        <w:rPr>
+          <w:rFonts w:ascii="Times New Roman" w:eastAsia="Times New Roman" w:hAnsi="Times New Roman" w:cs="Times New Roman"/>
+          <w:sz w:val="24"/>
+        </w:rPr>
+        <w:t xml:space="preserve">lcd.print(" PARKING SYSTEM ");    delay (2000);    lcd.clear();    </w:t>
       </w:r>
     </w:p>
     <w:p>
@@ -1406,22 +1308,13 @@
         </w:rPr>
         <w:t>if(</w:t>
       </w:r>
-      <w:proofErr w:type="spellStart"/>
       <w:proofErr w:type="gramEnd"/>
       <w:r>
         <w:rPr>
           <w:rFonts w:ascii="Times New Roman" w:eastAsia="Times New Roman" w:hAnsi="Times New Roman" w:cs="Times New Roman"/>
           <w:sz w:val="24"/>
         </w:rPr>
-        <w:t>digitalRead</w:t>
-      </w:r>
-      <w:proofErr w:type="spellEnd"/>
-      <w:r>
-        <w:rPr>
-          <w:rFonts w:ascii="Times New Roman" w:eastAsia="Times New Roman" w:hAnsi="Times New Roman" w:cs="Times New Roman"/>
-          <w:sz w:val="24"/>
-        </w:rPr>
-        <w:t xml:space="preserve"> (IR1) == LOW &amp;&amp; flag1==0){    if(Slot&gt;0){flag1=1;   </w:t>
+        <w:t xml:space="preserve">digitalRead (IR1) == LOW &amp;&amp; flag1==0){    if(Slot&gt;0){flag1=1;   </w:t>
       </w:r>
     </w:p>
     <w:p>
@@ -1479,71 +1372,14 @@
           <w:rFonts w:ascii="Times New Roman" w:eastAsia="Times New Roman" w:hAnsi="Times New Roman" w:cs="Times New Roman"/>
           <w:sz w:val="24"/>
         </w:rPr>
-        <w:t xml:space="preserve">{    </w:t>
-      </w:r>
-      <w:proofErr w:type="spellStart"/>
-      <w:r>
-        <w:rPr>
-          <w:rFonts w:ascii="Times New Roman" w:eastAsia="Times New Roman" w:hAnsi="Times New Roman" w:cs="Times New Roman"/>
-          <w:sz w:val="24"/>
-        </w:rPr>
-        <w:t>lcd.setCursor</w:t>
-      </w:r>
-      <w:proofErr w:type="spellEnd"/>
-      <w:r>
-        <w:rPr>
-          <w:rFonts w:ascii="Times New Roman" w:eastAsia="Times New Roman" w:hAnsi="Times New Roman" w:cs="Times New Roman"/>
-          <w:sz w:val="24"/>
-        </w:rPr>
-        <w:t xml:space="preserve"> (0,0);    </w:t>
-      </w:r>
-      <w:proofErr w:type="spellStart"/>
-      <w:r>
-        <w:rPr>
-          <w:rFonts w:ascii="Times New Roman" w:eastAsia="Times New Roman" w:hAnsi="Times New Roman" w:cs="Times New Roman"/>
-          <w:sz w:val="24"/>
-        </w:rPr>
-        <w:t>lcd.print</w:t>
-      </w:r>
-      <w:proofErr w:type="spellEnd"/>
-      <w:r>
-        <w:rPr>
-          <w:rFonts w:ascii="Times New Roman" w:eastAsia="Times New Roman" w:hAnsi="Times New Roman" w:cs="Times New Roman"/>
-          <w:sz w:val="24"/>
-        </w:rPr>
-        <w:t xml:space="preserve">("  SORRY :(  ");     </w:t>
-      </w:r>
-      <w:proofErr w:type="spellStart"/>
-      <w:r>
-        <w:rPr>
-          <w:rFonts w:ascii="Times New Roman" w:eastAsia="Times New Roman" w:hAnsi="Times New Roman" w:cs="Times New Roman"/>
-          <w:sz w:val="24"/>
-        </w:rPr>
-        <w:t>lcd.setCursor</w:t>
-      </w:r>
-      <w:proofErr w:type="spellEnd"/>
-      <w:r>
-        <w:rPr>
-          <w:rFonts w:ascii="Times New Roman" w:eastAsia="Times New Roman" w:hAnsi="Times New Roman" w:cs="Times New Roman"/>
-          <w:sz w:val="24"/>
-        </w:rPr>
-        <w:t xml:space="preserve"> (0,1);    </w:t>
-      </w:r>
-      <w:proofErr w:type="spellStart"/>
-      <w:r>
-        <w:rPr>
-          <w:rFonts w:ascii="Times New Roman" w:eastAsia="Times New Roman" w:hAnsi="Times New Roman" w:cs="Times New Roman"/>
-          <w:sz w:val="24"/>
-        </w:rPr>
-        <w:t>lcd.print</w:t>
-      </w:r>
-      <w:proofErr w:type="spellEnd"/>
-      <w:r>
-        <w:rPr>
-          <w:rFonts w:ascii="Times New Roman" w:eastAsia="Times New Roman" w:hAnsi="Times New Roman" w:cs="Times New Roman"/>
-          <w:sz w:val="24"/>
-        </w:rPr>
-        <w:t xml:space="preserve">(" </w:t>
+        <w:t>{    lcd.setCursor</w:t>
+      </w:r>
+      <w:r>
+        <w:rPr>
+          <w:rFonts w:ascii="Times New Roman" w:eastAsia="Times New Roman" w:hAnsi="Times New Roman" w:cs="Times New Roman"/>
+          <w:sz w:val="24"/>
+        </w:rPr>
+        <w:t xml:space="preserve"> (0,0);    lcd.print("  SORRY :(  ");     lcd.setCursor (0,1);    lcd.print(" </w:t>
       </w:r>
       <w:r>
         <w:rPr>
@@ -1551,23 +1387,7 @@
           <w:sz w:val="24"/>
         </w:rPr>
         <w:lastRenderedPageBreak/>
-        <w:t xml:space="preserve">Parking Full ");     delay (3000);    </w:t>
-      </w:r>
-      <w:proofErr w:type="spellStart"/>
-      <w:r>
-        <w:rPr>
-          <w:rFonts w:ascii="Times New Roman" w:eastAsia="Times New Roman" w:hAnsi="Times New Roman" w:cs="Times New Roman"/>
-          <w:sz w:val="24"/>
-        </w:rPr>
-        <w:t>lcd.clear</w:t>
-      </w:r>
-      <w:proofErr w:type="spellEnd"/>
-      <w:r>
-        <w:rPr>
-          <w:rFonts w:ascii="Times New Roman" w:eastAsia="Times New Roman" w:hAnsi="Times New Roman" w:cs="Times New Roman"/>
-          <w:sz w:val="24"/>
-        </w:rPr>
-        <w:t xml:space="preserve">();    </w:t>
+        <w:t xml:space="preserve">Parking Full ");     delay (3000);    lcd.clear();    </w:t>
       </w:r>
     </w:p>
     <w:p>
@@ -1616,22 +1436,13 @@
         </w:rPr>
         <w:t>if(</w:t>
       </w:r>
-      <w:proofErr w:type="spellStart"/>
       <w:proofErr w:type="gramEnd"/>
       <w:r>
         <w:rPr>
           <w:rFonts w:ascii="Times New Roman" w:eastAsia="Times New Roman" w:hAnsi="Times New Roman" w:cs="Times New Roman"/>
           <w:sz w:val="24"/>
         </w:rPr>
-        <w:t>digitalRead</w:t>
-      </w:r>
-      <w:proofErr w:type="spellEnd"/>
-      <w:r>
-        <w:rPr>
-          <w:rFonts w:ascii="Times New Roman" w:eastAsia="Times New Roman" w:hAnsi="Times New Roman" w:cs="Times New Roman"/>
-          <w:sz w:val="24"/>
-        </w:rPr>
-        <w:t xml:space="preserve"> (IR2) == LOW &amp;&amp; flag2==0){flag2=1;    if(flag1==0){myservo1.write(0); Slot = Slot+1;}   </w:t>
+        <w:t xml:space="preserve">digitalRead (IR2) == LOW &amp;&amp; flag2==0){flag2=1;    if(flag1==0){myservo1.write(0); Slot = Slot+1;}   </w:t>
       </w:r>
     </w:p>
     <w:p>
@@ -1703,39 +1514,7 @@
           <w:rFonts w:ascii="Times New Roman" w:eastAsia="Times New Roman" w:hAnsi="Times New Roman" w:cs="Times New Roman"/>
           <w:sz w:val="24"/>
         </w:rPr>
-        <w:t xml:space="preserve"> </w:t>
-      </w:r>
-      <w:proofErr w:type="spellStart"/>
-      <w:r>
-        <w:rPr>
-          <w:rFonts w:ascii="Times New Roman" w:eastAsia="Times New Roman" w:hAnsi="Times New Roman" w:cs="Times New Roman"/>
-          <w:sz w:val="24"/>
-        </w:rPr>
-        <w:t>lcd.setCursor</w:t>
-      </w:r>
-      <w:proofErr w:type="spellEnd"/>
-      <w:r>
-        <w:rPr>
-          <w:rFonts w:ascii="Times New Roman" w:eastAsia="Times New Roman" w:hAnsi="Times New Roman" w:cs="Times New Roman"/>
-          <w:sz w:val="24"/>
-        </w:rPr>
-        <w:t xml:space="preserve"> (0,0);    </w:t>
-      </w:r>
-      <w:proofErr w:type="spellStart"/>
-      <w:r>
-        <w:rPr>
-          <w:rFonts w:ascii="Times New Roman" w:eastAsia="Times New Roman" w:hAnsi="Times New Roman" w:cs="Times New Roman"/>
-          <w:sz w:val="24"/>
-        </w:rPr>
-        <w:t>lcd.print</w:t>
-      </w:r>
-      <w:proofErr w:type="spellEnd"/>
-      <w:r>
-        <w:rPr>
-          <w:rFonts w:ascii="Times New Roman" w:eastAsia="Times New Roman" w:hAnsi="Times New Roman" w:cs="Times New Roman"/>
-          <w:sz w:val="24"/>
-        </w:rPr>
-        <w:t>("  WELCOME!  "</w:t>
+        <w:t xml:space="preserve"> lcd.setCursor (0,0);    lcd.print("  WELCOME!  "</w:t>
       </w:r>
       <w:proofErr w:type="gramStart"/>
       <w:r>
@@ -1751,55 +1530,7 @@
           <w:rFonts w:ascii="Times New Roman" w:eastAsia="Times New Roman" w:hAnsi="Times New Roman" w:cs="Times New Roman"/>
           <w:sz w:val="24"/>
         </w:rPr>
-        <w:t xml:space="preserve"> </w:t>
-      </w:r>
-      <w:proofErr w:type="spellStart"/>
-      <w:r>
-        <w:rPr>
-          <w:rFonts w:ascii="Times New Roman" w:eastAsia="Times New Roman" w:hAnsi="Times New Roman" w:cs="Times New Roman"/>
-          <w:sz w:val="24"/>
-        </w:rPr>
-        <w:t>lcd.setCursor</w:t>
-      </w:r>
-      <w:proofErr w:type="spellEnd"/>
-      <w:r>
-        <w:rPr>
-          <w:rFonts w:ascii="Times New Roman" w:eastAsia="Times New Roman" w:hAnsi="Times New Roman" w:cs="Times New Roman"/>
-          <w:sz w:val="24"/>
-        </w:rPr>
-        <w:t xml:space="preserve"> (0,1);    </w:t>
-      </w:r>
-      <w:proofErr w:type="spellStart"/>
-      <w:r>
-        <w:rPr>
-          <w:rFonts w:ascii="Times New Roman" w:eastAsia="Times New Roman" w:hAnsi="Times New Roman" w:cs="Times New Roman"/>
-          <w:sz w:val="24"/>
-        </w:rPr>
-        <w:t>lcd.print</w:t>
-      </w:r>
-      <w:proofErr w:type="spellEnd"/>
-      <w:r>
-        <w:rPr>
-          <w:rFonts w:ascii="Times New Roman" w:eastAsia="Times New Roman" w:hAnsi="Times New Roman" w:cs="Times New Roman"/>
-          <w:sz w:val="24"/>
-        </w:rPr>
-        <w:t xml:space="preserve">("Slot Left: ");    </w:t>
-      </w:r>
-      <w:proofErr w:type="spellStart"/>
-      <w:r>
-        <w:rPr>
-          <w:rFonts w:ascii="Times New Roman" w:eastAsia="Times New Roman" w:hAnsi="Times New Roman" w:cs="Times New Roman"/>
-          <w:sz w:val="24"/>
-        </w:rPr>
-        <w:t>lcd.print</w:t>
-      </w:r>
-      <w:proofErr w:type="spellEnd"/>
-      <w:r>
-        <w:rPr>
-          <w:rFonts w:ascii="Times New Roman" w:eastAsia="Times New Roman" w:hAnsi="Times New Roman" w:cs="Times New Roman"/>
-          <w:sz w:val="24"/>
-        </w:rPr>
-        <w:t xml:space="preserve">(Slot);   </w:t>
+        <w:t xml:space="preserve"> lcd.setCursor (0,1);    lcd.print("Slot Left: ");    lcd.print(Slot);   </w:t>
       </w:r>
     </w:p>
     <w:p>
@@ -1831,7 +1562,14 @@
           <w:rFonts w:ascii="Times New Roman" w:eastAsia="Times New Roman" w:hAnsi="Times New Roman" w:cs="Times New Roman"/>
           <w:sz w:val="24"/>
         </w:rPr>
-        <w:t xml:space="preserve">Made automatic car parking system using Arduino </w:t>
+        <w:t>Made automatic car</w:t>
+      </w:r>
+      <w:r>
+        <w:rPr>
+          <w:rFonts w:ascii="Times New Roman" w:eastAsia="Times New Roman" w:hAnsi="Times New Roman" w:cs="Times New Roman"/>
+          <w:sz w:val="24"/>
+        </w:rPr>
+        <w:t xml:space="preserve"> parking system using Arduino </w:t>
       </w:r>
     </w:p>
     <w:sectPr>
@@ -1844,7 +1582,7 @@
 </file>
 
 <file path=word/styles.xml><?xml version="1.0" encoding="utf-8"?>
-<w:styles xmlns:mc="http://schemas.openxmlformats.org/markup-compatibility/2006" xmlns:r="http://schemas.openxmlformats.org/officeDocument/2006/relationships" xmlns:w="http://schemas.openxmlformats.org/wordprocessingml/2006/main" xmlns:w14="http://schemas.microsoft.com/office/word/2010/wordml" xmlns:w15="http://schemas.microsoft.com/office/word/2012/wordml" xmlns:w16cex="http://schemas.microsoft.com/office/word/2018/wordml/cex" xmlns:w16cid="http://schemas.microsoft.com/office/word/2016/wordml/cid" xmlns:w16="http://schemas.microsoft.com/office/word/2018/wordml" xmlns:w16du="http://schemas.microsoft.com/office/word/2023/wordml/word16du" xmlns:w16sdtdh="http://schemas.microsoft.com/office/word/2020/wordml/sdtdatahash" xmlns:w16se="http://schemas.microsoft.com/office/word/2015/wordml/symex" mc:Ignorable="w14 w15 w16se w16cid w16 w16cex w16sdtdh w16du">
+<w:styles xmlns:mc="http://schemas.openxmlformats.org/markup-compatibility/2006" xmlns:r="http://schemas.openxmlformats.org/officeDocument/2006/relationships" xmlns:w="http://schemas.openxmlformats.org/wordprocessingml/2006/main" xmlns:w14="http://schemas.microsoft.com/office/word/2010/wordml" xmlns:w15="http://schemas.microsoft.com/office/word/2012/wordml" xmlns:w16cex="http://schemas.microsoft.com/office/word/2018/wordml/cex" xmlns:w16cid="http://schemas.microsoft.com/office/word/2016/wordml/cid" xmlns:w16="http://schemas.microsoft.com/office/word/2018/wordml" xmlns:w16sdtdh="http://schemas.microsoft.com/office/word/2020/wordml/sdtdatahash" xmlns:w16se="http://schemas.microsoft.com/office/word/2015/wordml/symex" mc:Ignorable="w14 w15 w16se w16cid w16 w16cex w16sdtdh">
   <w:docDefaults>
     <w:rPrDefault>
       <w:rPr>
